--- a/lab-3/Lab_report-3.docx
+++ b/lab-3/Lab_report-3.docx
@@ -4,9 +4,10 @@
   <w:body>
     <w:p>
       <w:pPr>
-        <w:spacing w:after="0"/>
+        <w:spacing w:after="0" w:line="256" w:lineRule="auto"/>
         <w:jc w:val="center"/>
         <w:rPr>
+          <w:rFonts w:ascii="Calibri" w:eastAsia="Calibri" w:hAnsi="Calibri" w:cs="Times New Roman"/>
           <w:sz w:val="56"/>
           <w:szCs w:val="56"/>
           <w:u w:val="single"/>
@@ -14,230 +15,260 @@
       </w:pPr>
       <w:r>
         <w:rPr>
+          <w:rFonts w:ascii="Calibri" w:eastAsia="Calibri" w:hAnsi="Calibri" w:cs="Times New Roman"/>
           <w:b/>
           <w:bCs/>
           <w:sz w:val="56"/>
           <w:szCs w:val="56"/>
           <w:u w:val="single"/>
         </w:rPr>
-        <w:t>TITANIC SURVIVAL PREDICTION</w:t>
-      </w:r>
-    </w:p>
-    <w:p>
-      <w:pPr>
+        <w:t>IRIS FLOWER DATASET ANALYSIS</w:t>
+      </w:r>
+    </w:p>
+    <w:p>
+      <w:pPr>
+        <w:spacing w:line="256" w:lineRule="auto"/>
         <w:jc w:val="center"/>
         <w:rPr>
-          <w:sz w:val="28"/>
-          <w:szCs w:val="28"/>
-        </w:rPr>
-      </w:pPr>
-    </w:p>
-    <w:p>
-      <w:pPr>
-        <w:rPr>
-          <w:sz w:val="28"/>
-          <w:szCs w:val="28"/>
-        </w:rPr>
-      </w:pPr>
-      <w:r>
-        <w:rPr>
-          <w:sz w:val="28"/>
-          <w:szCs w:val="28"/>
-        </w:rPr>
-        <w:t>Dataset reference -&gt; (</w:t>
+          <w:rFonts w:ascii="Calibri" w:eastAsia="Calibri" w:hAnsi="Calibri" w:cs="Times New Roman"/>
+          <w:sz w:val="28"/>
+          <w:szCs w:val="28"/>
+        </w:rPr>
+      </w:pPr>
+    </w:p>
+    <w:p>
+      <w:pPr>
+        <w:spacing w:line="256" w:lineRule="auto"/>
+        <w:rPr>
+          <w:rFonts w:ascii="Calibri" w:eastAsia="Calibri" w:hAnsi="Calibri" w:cs="Times New Roman"/>
+          <w:sz w:val="28"/>
+          <w:szCs w:val="28"/>
+        </w:rPr>
+      </w:pPr>
+      <w:r>
+        <w:rPr>
+          <w:rFonts w:ascii="Calibri" w:eastAsia="Calibri" w:hAnsi="Calibri" w:cs="Times New Roman"/>
+          <w:sz w:val="28"/>
+          <w:szCs w:val="28"/>
+        </w:rPr>
+        <w:t xml:space="preserve">Dataset reference -&gt; ( </w:t>
       </w:r>
       <w:hyperlink r:id="rId5" w:history="1">
         <w:r>
           <w:rPr>
-            <w:rStyle w:val="Hyperlink"/>
+            <w:rFonts w:ascii="Calibri" w:eastAsia="Calibri" w:hAnsi="Calibri" w:cs="Times New Roman"/>
+            <w:color w:val="0563C1" w:themeColor="hyperlink"/>
             <w:sz w:val="28"/>
             <w:szCs w:val="28"/>
+            <w:u w:val="single"/>
           </w:rPr>
-          <w:t>https://www.kaggle.com/datasets/yasserh/titanic-dataset</w:t>
+          <w:t>https://www.kaggle.com/datasets/uciml/iris</w:t>
         </w:r>
       </w:hyperlink>
       <w:r>
         <w:rPr>
-          <w:sz w:val="28"/>
-          <w:szCs w:val="28"/>
-        </w:rPr>
-        <w:t>)</w:t>
-      </w:r>
-    </w:p>
-    <w:p>
-      <w:pPr>
-        <w:rPr>
-          <w:sz w:val="28"/>
-          <w:szCs w:val="28"/>
-        </w:rPr>
-      </w:pPr>
-      <w:r>
-        <w:rPr>
-          <w:sz w:val="28"/>
-          <w:szCs w:val="28"/>
-        </w:rPr>
-        <w:t>We used the titanic dataset to analyse the hidden information about the survival of the passengers.</w:t>
-      </w:r>
-    </w:p>
-    <w:p>
-      <w:pPr>
-        <w:pStyle w:val="ListParagraph"/>
-        <w:numPr>
-          <w:ilvl w:val="0"/>
-          <w:numId w:val="3"/>
-        </w:numPr>
-        <w:ind w:left="360"/>
-        <w:rPr>
-          <w:sz w:val="28"/>
-          <w:szCs w:val="28"/>
-        </w:rPr>
-      </w:pPr>
-      <w:r>
-        <w:rPr>
-          <w:sz w:val="28"/>
-          <w:szCs w:val="28"/>
-        </w:rPr>
-        <w:t>The dataset has 12 Columns Namely, ['</w:t>
-      </w:r>
-      <w:proofErr w:type="spellStart"/>
-      <w:r>
-        <w:rPr>
-          <w:sz w:val="28"/>
-          <w:szCs w:val="28"/>
-        </w:rPr>
-        <w:t>PassengerId</w:t>
-      </w:r>
-      <w:proofErr w:type="spellEnd"/>
-      <w:r>
-        <w:rPr>
-          <w:sz w:val="28"/>
-          <w:szCs w:val="28"/>
-        </w:rPr>
-        <w:t>', 'Survived', '</w:t>
-      </w:r>
-      <w:proofErr w:type="spellStart"/>
-      <w:r>
-        <w:rPr>
-          <w:sz w:val="28"/>
-          <w:szCs w:val="28"/>
-        </w:rPr>
-        <w:t>Pclass</w:t>
-      </w:r>
-      <w:proofErr w:type="spellEnd"/>
-      <w:r>
-        <w:rPr>
-          <w:sz w:val="28"/>
-          <w:szCs w:val="28"/>
-        </w:rPr>
-        <w:t>', 'Name', 'Sex', 'Age', '</w:t>
-      </w:r>
-      <w:proofErr w:type="spellStart"/>
-      <w:r>
-        <w:rPr>
-          <w:sz w:val="28"/>
-          <w:szCs w:val="28"/>
-        </w:rPr>
-        <w:t>SibSp</w:t>
-      </w:r>
-      <w:proofErr w:type="spellEnd"/>
-      <w:r>
-        <w:rPr>
-          <w:sz w:val="28"/>
-          <w:szCs w:val="28"/>
-        </w:rPr>
-        <w:t>','Parch', 'Ticket', 'Fare', 'Cabin', 'Embarked']</w:t>
-      </w:r>
-    </w:p>
-    <w:p>
-      <w:pPr>
-        <w:pStyle w:val="ListParagraph"/>
-        <w:ind w:left="360"/>
-        <w:rPr>
-          <w:sz w:val="28"/>
-          <w:szCs w:val="28"/>
-        </w:rPr>
-      </w:pPr>
-    </w:p>
-    <w:p>
-      <w:pPr>
-        <w:pStyle w:val="ListParagraph"/>
-        <w:numPr>
-          <w:ilvl w:val="0"/>
-          <w:numId w:val="3"/>
-        </w:numPr>
-        <w:ind w:left="360"/>
-        <w:rPr>
-          <w:sz w:val="28"/>
-          <w:szCs w:val="28"/>
-        </w:rPr>
-      </w:pPr>
-      <w:r>
-        <w:rPr>
-          <w:sz w:val="28"/>
-          <w:szCs w:val="28"/>
-        </w:rPr>
-        <w:t xml:space="preserve">The first five and last Five rows of the data using pandas </w:t>
+          <w:rFonts w:ascii="Calibri" w:eastAsia="Calibri" w:hAnsi="Calibri" w:cs="Times New Roman"/>
+          <w:sz w:val="28"/>
+          <w:szCs w:val="28"/>
+        </w:rPr>
+        <w:t xml:space="preserve"> )</w:t>
+      </w:r>
+    </w:p>
+    <w:p>
+      <w:pPr>
+        <w:spacing w:line="256" w:lineRule="auto"/>
+        <w:rPr>
+          <w:rFonts w:ascii="Calibri" w:eastAsia="Calibri" w:hAnsi="Calibri" w:cs="Times New Roman"/>
+          <w:sz w:val="28"/>
+          <w:szCs w:val="28"/>
+        </w:rPr>
+      </w:pPr>
+      <w:r>
+        <w:rPr>
+          <w:rFonts w:ascii="Calibri" w:eastAsia="Calibri" w:hAnsi="Calibri" w:cs="Times New Roman"/>
+          <w:sz w:val="28"/>
+          <w:szCs w:val="28"/>
+        </w:rPr>
+        <w:t xml:space="preserve">We used the iris flower dataset to </w:t>
+      </w:r>
+      <w:r>
+        <w:rPr>
+          <w:rFonts w:ascii="Calibri" w:eastAsia="Calibri" w:hAnsi="Calibri" w:cs="Times New Roman"/>
+          <w:sz w:val="28"/>
+          <w:szCs w:val="28"/>
+        </w:rPr>
+        <w:t>Lab</w:t>
+      </w:r>
+      <w:r>
+        <w:rPr>
+          <w:rFonts w:ascii="Calibri" w:eastAsia="Calibri" w:hAnsi="Calibri" w:cs="Times New Roman"/>
+          <w:sz w:val="28"/>
+          <w:szCs w:val="28"/>
+        </w:rPr>
+        <w:t xml:space="preserve"> plot</w:t>
+      </w:r>
+      <w:r>
+        <w:rPr>
+          <w:rFonts w:ascii="Calibri" w:eastAsia="Calibri" w:hAnsi="Calibri" w:cs="Times New Roman"/>
+          <w:sz w:val="28"/>
+          <w:szCs w:val="28"/>
+        </w:rPr>
+        <w:t xml:space="preserve"> Box and whisker diagram</w:t>
+      </w:r>
+      <w:r>
+        <w:rPr>
+          <w:rFonts w:ascii="Calibri" w:eastAsia="Calibri" w:hAnsi="Calibri" w:cs="Times New Roman"/>
+          <w:sz w:val="28"/>
+          <w:szCs w:val="28"/>
+        </w:rPr>
+        <w:t xml:space="preserve">, </w:t>
       </w:r>
       <w:proofErr w:type="gramStart"/>
       <w:r>
         <w:rPr>
-          <w:sz w:val="28"/>
-          <w:szCs w:val="28"/>
-        </w:rPr>
-        <w:t>Head(</w:t>
+          <w:rFonts w:ascii="Calibri" w:eastAsia="Calibri" w:hAnsi="Calibri" w:cs="Times New Roman"/>
+          <w:sz w:val="28"/>
+          <w:szCs w:val="28"/>
+        </w:rPr>
+        <w:t xml:space="preserve">Histogram </w:t>
+      </w:r>
+      <w:r>
+        <w:rPr>
+          <w:rFonts w:ascii="Calibri" w:eastAsia="Calibri" w:hAnsi="Calibri" w:cs="Times New Roman"/>
+          <w:sz w:val="28"/>
+          <w:szCs w:val="28"/>
+        </w:rPr>
+        <w:t>,</w:t>
       </w:r>
       <w:proofErr w:type="gramEnd"/>
       <w:r>
         <w:rPr>
-          <w:sz w:val="28"/>
-          <w:szCs w:val="28"/>
-        </w:rPr>
-        <w:t xml:space="preserve">) and </w:t>
+          <w:rFonts w:ascii="Calibri" w:eastAsia="Calibri" w:hAnsi="Calibri" w:cs="Times New Roman"/>
+          <w:sz w:val="28"/>
+          <w:szCs w:val="28"/>
+        </w:rPr>
+        <w:t xml:space="preserve"> </w:t>
+      </w:r>
+      <w:r>
+        <w:rPr>
+          <w:rFonts w:ascii="Calibri" w:eastAsia="Calibri" w:hAnsi="Calibri" w:cs="Times New Roman"/>
+          <w:sz w:val="28"/>
+          <w:szCs w:val="28"/>
+        </w:rPr>
+        <w:t>Q-plot</w:t>
+      </w:r>
+      <w:r>
+        <w:rPr>
+          <w:rFonts w:ascii="Calibri" w:eastAsia="Calibri" w:hAnsi="Calibri" w:cs="Times New Roman"/>
+          <w:sz w:val="28"/>
+          <w:szCs w:val="28"/>
+        </w:rPr>
+        <w:t xml:space="preserve">, </w:t>
+      </w:r>
+      <w:r>
+        <w:rPr>
+          <w:rFonts w:ascii="Calibri" w:eastAsia="Calibri" w:hAnsi="Calibri" w:cs="Times New Roman"/>
+          <w:sz w:val="28"/>
+          <w:szCs w:val="28"/>
+        </w:rPr>
+        <w:t xml:space="preserve">Scatter </w:t>
       </w:r>
       <w:proofErr w:type="gramStart"/>
       <w:r>
         <w:rPr>
-          <w:sz w:val="28"/>
-          <w:szCs w:val="28"/>
-        </w:rPr>
-        <w:t>Tail(</w:t>
+          <w:rFonts w:ascii="Calibri" w:eastAsia="Calibri" w:hAnsi="Calibri" w:cs="Times New Roman"/>
+          <w:sz w:val="28"/>
+          <w:szCs w:val="28"/>
+        </w:rPr>
+        <w:t xml:space="preserve">plot </w:t>
+      </w:r>
+      <w:r>
+        <w:rPr>
+          <w:rFonts w:ascii="Calibri" w:eastAsia="Calibri" w:hAnsi="Calibri" w:cs="Times New Roman"/>
+          <w:sz w:val="28"/>
+          <w:szCs w:val="28"/>
+        </w:rPr>
+        <w:t>,</w:t>
       </w:r>
       <w:proofErr w:type="gramEnd"/>
       <w:r>
         <w:rPr>
-          <w:sz w:val="28"/>
-          <w:szCs w:val="28"/>
-        </w:rPr>
-        <w:t>) Functions.</w:t>
-      </w:r>
-    </w:p>
-    <w:p>
-      <w:pPr>
-        <w:rPr>
-          <w:sz w:val="28"/>
-          <w:szCs w:val="28"/>
-        </w:rPr>
-      </w:pPr>
-    </w:p>
-    <w:p>
-      <w:pPr>
-        <w:pStyle w:val="ListParagraph"/>
-        <w:ind w:left="360"/>
-        <w:rPr>
-          <w:sz w:val="28"/>
-          <w:szCs w:val="28"/>
-        </w:rPr>
-      </w:pPr>
-      <w:r>
-        <w:rPr>
-          <w:sz w:val="28"/>
-          <w:szCs w:val="28"/>
+          <w:rFonts w:ascii="Calibri" w:eastAsia="Calibri" w:hAnsi="Calibri" w:cs="Times New Roman"/>
+          <w:sz w:val="28"/>
+          <w:szCs w:val="28"/>
+        </w:rPr>
+        <w:t xml:space="preserve"> </w:t>
+      </w:r>
+      <w:r>
+        <w:rPr>
+          <w:rFonts w:ascii="Calibri" w:eastAsia="Calibri" w:hAnsi="Calibri" w:cs="Times New Roman"/>
+          <w:sz w:val="28"/>
+          <w:szCs w:val="28"/>
+        </w:rPr>
+        <w:t>Bar plot</w:t>
+      </w:r>
+    </w:p>
+    <w:p>
+      <w:pPr>
+        <w:spacing w:line="256" w:lineRule="auto"/>
+        <w:rPr>
+          <w:rFonts w:ascii="Calibri" w:eastAsia="Calibri" w:hAnsi="Calibri" w:cs="Times New Roman"/>
+          <w:b/>
+          <w:bCs/>
+          <w:sz w:val="28"/>
+          <w:szCs w:val="28"/>
+          <w:u w:val="single"/>
+        </w:rPr>
+      </w:pPr>
+      <w:r>
+        <w:rPr>
+          <w:rFonts w:ascii="Calibri" w:eastAsia="Calibri" w:hAnsi="Calibri" w:cs="Times New Roman"/>
+          <w:b/>
+          <w:bCs/>
+          <w:sz w:val="28"/>
+          <w:szCs w:val="28"/>
+          <w:u w:val="single"/>
+        </w:rPr>
+        <w:t>Step-1</w:t>
+      </w:r>
+    </w:p>
+    <w:p>
+      <w:pPr>
+        <w:spacing w:line="256" w:lineRule="auto"/>
+        <w:rPr>
+          <w:rFonts w:ascii="Calibri" w:eastAsia="Calibri" w:hAnsi="Calibri" w:cs="Times New Roman"/>
+          <w:sz w:val="28"/>
+          <w:szCs w:val="28"/>
+        </w:rPr>
+      </w:pPr>
+      <w:r>
+        <w:rPr>
+          <w:rFonts w:ascii="Calibri" w:eastAsia="Calibri" w:hAnsi="Calibri" w:cs="Times New Roman"/>
+          <w:sz w:val="28"/>
+          <w:szCs w:val="28"/>
+        </w:rPr>
+        <w:t>Import the required Libraries</w:t>
+      </w:r>
+    </w:p>
+    <w:p>
+      <w:pPr>
+        <w:spacing w:line="256" w:lineRule="auto"/>
+        <w:rPr>
+          <w:rFonts w:ascii="Calibri" w:eastAsia="Calibri" w:hAnsi="Calibri" w:cs="Times New Roman"/>
+          <w:sz w:val="28"/>
+          <w:szCs w:val="28"/>
+        </w:rPr>
+      </w:pPr>
+      <w:r>
+        <w:rPr>
+          <w:rFonts w:ascii="Calibri" w:eastAsia="Calibri" w:hAnsi="Calibri" w:cs="Times New Roman"/>
+          <w:noProof/>
         </w:rPr>
         <w:drawing>
-          <wp:inline distT="0" distB="0" distL="0" distR="0" wp14:anchorId="2226946D" wp14:editId="5A5D9724">
-            <wp:extent cx="6645910" cy="2484120"/>
-            <wp:effectExtent l="0" t="0" r="2540" b="0"/>
-            <wp:docPr id="1571933467" name="Picture 1"/>
+          <wp:inline distT="0" distB="0" distL="0" distR="0" wp14:anchorId="3AB2E04C" wp14:editId="08D13C00">
+            <wp:extent cx="2755900" cy="652417"/>
+            <wp:effectExtent l="0" t="0" r="6350" b="0"/>
+            <wp:docPr id="22" name="Picture 1"/>
             <wp:cNvGraphicFramePr>
               <a:graphicFrameLocks xmlns:a="http://schemas.openxmlformats.org/drawingml/2006/main" noChangeAspect="1"/>
             </wp:cNvGraphicFramePr>
@@ -245,23 +276,36 @@
               <a:graphicData uri="http://schemas.openxmlformats.org/drawingml/2006/picture">
                 <pic:pic xmlns:pic="http://schemas.openxmlformats.org/drawingml/2006/picture">
                   <pic:nvPicPr>
-                    <pic:cNvPr id="1571933467" name=""/>
-                    <pic:cNvPicPr/>
+                    <pic:cNvPr id="0" name="Picture 1"/>
+                    <pic:cNvPicPr>
+                      <a:picLocks noChangeAspect="1" noChangeArrowheads="1"/>
+                    </pic:cNvPicPr>
                   </pic:nvPicPr>
                   <pic:blipFill>
-                    <a:blip r:embed="rId6"/>
+                    <a:blip r:embed="rId6">
+                      <a:extLst>
+                        <a:ext uri="{28A0092B-C50C-407E-A947-70E740481C1C}">
+                          <a14:useLocalDpi xmlns:a14="http://schemas.microsoft.com/office/drawing/2010/main" val="0"/>
+                        </a:ext>
+                      </a:extLst>
+                    </a:blip>
+                    <a:srcRect/>
                     <a:stretch>
                       <a:fillRect/>
                     </a:stretch>
                   </pic:blipFill>
-                  <pic:spPr>
+                  <pic:spPr bwMode="auto">
                     <a:xfrm>
                       <a:off x="0" y="0"/>
-                      <a:ext cx="6645910" cy="2484120"/>
+                      <a:ext cx="2768185" cy="655325"/>
                     </a:xfrm>
                     <a:prstGeom prst="rect">
                       <a:avLst/>
                     </a:prstGeom>
+                    <a:noFill/>
+                    <a:ln>
+                      <a:noFill/>
+                    </a:ln>
                   </pic:spPr>
                 </pic:pic>
               </a:graphicData>
@@ -272,23 +316,83 @@
     </w:p>
     <w:p>
       <w:pPr>
-        <w:pStyle w:val="ListParagraph"/>
-        <w:ind w:left="360"/>
-        <w:rPr>
-          <w:sz w:val="28"/>
-          <w:szCs w:val="28"/>
-        </w:rPr>
-      </w:pPr>
-      <w:r>
-        <w:rPr>
-          <w:sz w:val="28"/>
-          <w:szCs w:val="28"/>
+        <w:spacing w:line="256" w:lineRule="auto"/>
+        <w:rPr>
+          <w:rFonts w:ascii="Calibri" w:eastAsia="Calibri" w:hAnsi="Calibri" w:cs="Times New Roman"/>
+          <w:b/>
+          <w:bCs/>
+          <w:sz w:val="28"/>
+          <w:szCs w:val="28"/>
+          <w:u w:val="single"/>
+        </w:rPr>
+      </w:pPr>
+      <w:r>
+        <w:rPr>
+          <w:rFonts w:ascii="Calibri" w:eastAsia="Calibri" w:hAnsi="Calibri" w:cs="Times New Roman"/>
+          <w:b/>
+          <w:bCs/>
+          <w:sz w:val="28"/>
+          <w:szCs w:val="28"/>
+          <w:u w:val="single"/>
+        </w:rPr>
+        <w:t>Step-2</w:t>
+      </w:r>
+    </w:p>
+    <w:p>
+      <w:pPr>
+        <w:spacing w:line="256" w:lineRule="auto"/>
+        <w:rPr>
+          <w:rFonts w:ascii="Calibri" w:eastAsia="Calibri" w:hAnsi="Calibri" w:cs="Times New Roman"/>
+          <w:sz w:val="28"/>
+          <w:szCs w:val="28"/>
+        </w:rPr>
+      </w:pPr>
+      <w:r>
+        <w:rPr>
+          <w:rFonts w:ascii="Calibri" w:eastAsia="Calibri" w:hAnsi="Calibri" w:cs="Times New Roman"/>
+          <w:sz w:val="28"/>
+          <w:szCs w:val="28"/>
+        </w:rPr>
+        <w:t xml:space="preserve">Load the dataset using </w:t>
+      </w:r>
+      <w:proofErr w:type="gramStart"/>
+      <w:r>
+        <w:rPr>
+          <w:rFonts w:ascii="Calibri" w:eastAsia="Calibri" w:hAnsi="Calibri" w:cs="Times New Roman"/>
+          <w:sz w:val="28"/>
+          <w:szCs w:val="28"/>
+        </w:rPr>
+        <w:t>Pandas</w:t>
+      </w:r>
+      <w:proofErr w:type="gramEnd"/>
+      <w:r>
+        <w:rPr>
+          <w:rFonts w:ascii="Calibri" w:eastAsia="Calibri" w:hAnsi="Calibri" w:cs="Times New Roman"/>
+          <w:sz w:val="28"/>
+          <w:szCs w:val="28"/>
+        </w:rPr>
+        <w:t xml:space="preserve"> library</w:t>
+      </w:r>
+    </w:p>
+    <w:p>
+      <w:pPr>
+        <w:spacing w:line="256" w:lineRule="auto"/>
+        <w:rPr>
+          <w:rFonts w:ascii="Calibri" w:eastAsia="Calibri" w:hAnsi="Calibri" w:cs="Times New Roman"/>
+          <w:sz w:val="28"/>
+          <w:szCs w:val="28"/>
+        </w:rPr>
+      </w:pPr>
+      <w:r>
+        <w:rPr>
+          <w:rFonts w:ascii="Calibri" w:eastAsia="Calibri" w:hAnsi="Calibri" w:cs="Times New Roman"/>
+          <w:noProof/>
         </w:rPr>
         <w:drawing>
-          <wp:inline distT="0" distB="0" distL="0" distR="0" wp14:anchorId="249FA8E3" wp14:editId="44C3BE6F">
-            <wp:extent cx="6645910" cy="3421380"/>
-            <wp:effectExtent l="0" t="0" r="2540" b="7620"/>
-            <wp:docPr id="1139107327" name="Picture 1"/>
+          <wp:inline distT="0" distB="0" distL="0" distR="0" wp14:anchorId="4F45538C" wp14:editId="35F47F8B">
+            <wp:extent cx="2965450" cy="677537"/>
+            <wp:effectExtent l="0" t="0" r="6350" b="8890"/>
+            <wp:docPr id="23" name="Picture 2"/>
             <wp:cNvGraphicFramePr>
               <a:graphicFrameLocks xmlns:a="http://schemas.openxmlformats.org/drawingml/2006/main" noChangeAspect="1"/>
             </wp:cNvGraphicFramePr>
@@ -296,23 +400,36 @@
               <a:graphicData uri="http://schemas.openxmlformats.org/drawingml/2006/picture">
                 <pic:pic xmlns:pic="http://schemas.openxmlformats.org/drawingml/2006/picture">
                   <pic:nvPicPr>
-                    <pic:cNvPr id="1139107327" name=""/>
-                    <pic:cNvPicPr/>
+                    <pic:cNvPr id="0" name="Picture 2"/>
+                    <pic:cNvPicPr>
+                      <a:picLocks noChangeAspect="1" noChangeArrowheads="1"/>
+                    </pic:cNvPicPr>
                   </pic:nvPicPr>
                   <pic:blipFill>
-                    <a:blip r:embed="rId7"/>
+                    <a:blip r:embed="rId7">
+                      <a:extLst>
+                        <a:ext uri="{28A0092B-C50C-407E-A947-70E740481C1C}">
+                          <a14:useLocalDpi xmlns:a14="http://schemas.microsoft.com/office/drawing/2010/main" val="0"/>
+                        </a:ext>
+                      </a:extLst>
+                    </a:blip>
+                    <a:srcRect/>
                     <a:stretch>
                       <a:fillRect/>
                     </a:stretch>
                   </pic:blipFill>
-                  <pic:spPr>
+                  <pic:spPr bwMode="auto">
                     <a:xfrm>
                       <a:off x="0" y="0"/>
-                      <a:ext cx="6645910" cy="3421380"/>
+                      <a:ext cx="2984183" cy="681817"/>
                     </a:xfrm>
                     <a:prstGeom prst="rect">
                       <a:avLst/>
                     </a:prstGeom>
+                    <a:noFill/>
+                    <a:ln>
+                      <a:noFill/>
+                    </a:ln>
                   </pic:spPr>
                 </pic:pic>
               </a:graphicData>
@@ -323,116 +440,70 @@
     </w:p>
     <w:p>
       <w:pPr>
-        <w:pStyle w:val="ListParagraph"/>
-        <w:numPr>
-          <w:ilvl w:val="0"/>
-          <w:numId w:val="3"/>
-        </w:numPr>
-        <w:ind w:left="360"/>
-        <w:rPr>
-          <w:sz w:val="28"/>
-          <w:szCs w:val="28"/>
-        </w:rPr>
-      </w:pPr>
-      <w:r>
-        <w:rPr>
-          <w:sz w:val="28"/>
-          <w:szCs w:val="28"/>
-        </w:rPr>
-        <w:t xml:space="preserve">Shape of the dataset </w:t>
-      </w:r>
-      <w:r>
-        <w:rPr>
-          <w:sz w:val="28"/>
-          <w:szCs w:val="28"/>
-        </w:rPr>
-        <w:t>is (891</w:t>
-      </w:r>
-      <w:r>
-        <w:rPr>
-          <w:sz w:val="28"/>
-          <w:szCs w:val="28"/>
-        </w:rPr>
-        <w:t xml:space="preserve">, </w:t>
-      </w:r>
-      <w:r>
-        <w:rPr>
-          <w:sz w:val="28"/>
-          <w:szCs w:val="28"/>
-        </w:rPr>
-        <w:t>12)</w:t>
-      </w:r>
-      <w:r>
-        <w:rPr>
-          <w:sz w:val="28"/>
-          <w:szCs w:val="28"/>
-        </w:rPr>
-        <w:t xml:space="preserve"> i.e. there are 891 different tuples representing unique passengers</w:t>
-      </w:r>
-    </w:p>
-    <w:p>
-      <w:pPr>
-        <w:pStyle w:val="ListParagraph"/>
-        <w:numPr>
-          <w:ilvl w:val="0"/>
-          <w:numId w:val="3"/>
-        </w:numPr>
-        <w:ind w:left="360"/>
-        <w:rPr>
-          <w:sz w:val="28"/>
-          <w:szCs w:val="28"/>
-        </w:rPr>
-      </w:pPr>
-      <w:r>
-        <w:rPr>
-          <w:sz w:val="28"/>
-          <w:szCs w:val="28"/>
-        </w:rPr>
-        <w:t xml:space="preserve">Info about the columns </w:t>
-      </w:r>
-      <w:r>
-        <w:rPr>
-          <w:sz w:val="28"/>
-          <w:szCs w:val="28"/>
-        </w:rPr>
-        <w:t>is</w:t>
-      </w:r>
-      <w:r>
-        <w:rPr>
-          <w:sz w:val="28"/>
-          <w:szCs w:val="28"/>
-        </w:rPr>
-        <w:t>:</w:t>
-      </w:r>
-      <w:r>
-        <w:rPr>
-          <w:sz w:val="28"/>
-          <w:szCs w:val="28"/>
-        </w:rPr>
-        <w:t xml:space="preserve"> </w:t>
-      </w:r>
-    </w:p>
-    <w:p>
-      <w:pPr>
-        <w:pStyle w:val="ListParagraph"/>
-        <w:ind w:left="360"/>
-        <w:rPr>
-          <w:sz w:val="28"/>
-          <w:szCs w:val="28"/>
-        </w:rPr>
-      </w:pPr>
-      <w:r>
-        <w:rPr>
-          <w:noProof/>
-          <w:sz w:val="28"/>
-          <w:szCs w:val="28"/>
-        </w:rPr>
-        <w:lastRenderedPageBreak/>
+        <w:spacing w:line="256" w:lineRule="auto"/>
+        <w:rPr>
+          <w:rFonts w:ascii="Calibri" w:eastAsia="Calibri" w:hAnsi="Calibri" w:cs="Times New Roman"/>
+          <w:b/>
+          <w:bCs/>
+          <w:sz w:val="28"/>
+          <w:szCs w:val="28"/>
+          <w:u w:val="single"/>
+        </w:rPr>
+      </w:pPr>
+      <w:r>
+        <w:rPr>
+          <w:rFonts w:ascii="Calibri" w:eastAsia="Calibri" w:hAnsi="Calibri" w:cs="Times New Roman"/>
+          <w:b/>
+          <w:bCs/>
+          <w:sz w:val="28"/>
+          <w:szCs w:val="28"/>
+          <w:u w:val="single"/>
+        </w:rPr>
+        <w:t xml:space="preserve">Step-3 </w:t>
+      </w:r>
+    </w:p>
+    <w:p>
+      <w:pPr>
+        <w:spacing w:line="256" w:lineRule="auto"/>
+        <w:rPr>
+          <w:rFonts w:ascii="Calibri" w:eastAsia="Calibri" w:hAnsi="Calibri" w:cs="Times New Roman"/>
+          <w:b/>
+          <w:bCs/>
+          <w:sz w:val="28"/>
+          <w:szCs w:val="28"/>
+        </w:rPr>
+      </w:pPr>
+      <w:r>
+        <w:rPr>
+          <w:rFonts w:ascii="Calibri" w:eastAsia="Calibri" w:hAnsi="Calibri" w:cs="Times New Roman"/>
+          <w:b/>
+          <w:bCs/>
+          <w:sz w:val="28"/>
+          <w:szCs w:val="28"/>
+        </w:rPr>
+        <w:t>Box and whisker diagram</w:t>
+      </w:r>
+    </w:p>
+    <w:p>
+      <w:pPr>
+        <w:spacing w:line="256" w:lineRule="auto"/>
+        <w:rPr>
+          <w:rFonts w:ascii="Calibri" w:eastAsia="Calibri" w:hAnsi="Calibri" w:cs="Times New Roman"/>
+          <w:sz w:val="28"/>
+          <w:szCs w:val="28"/>
+        </w:rPr>
+      </w:pPr>
+      <w:r>
+        <w:rPr>
+          <w:rFonts w:ascii="Calibri" w:eastAsia="Calibri" w:hAnsi="Calibri" w:cs="Times New Roman"/>
+          <w:sz w:val="28"/>
+          <w:szCs w:val="28"/>
+        </w:rPr>
         <w:drawing>
-          <wp:inline distT="0" distB="0" distL="0" distR="0" wp14:anchorId="57BEB227" wp14:editId="5EC9C22D">
-            <wp:extent cx="5677535" cy="3558540"/>
-            <wp:effectExtent l="0" t="0" r="0" b="3810"/>
-            <wp:docPr id="146465884" name="Picture 1"/>
+          <wp:inline distT="0" distB="0" distL="0" distR="0" wp14:anchorId="6B5B9E2C" wp14:editId="3BD50240">
+            <wp:extent cx="3365500" cy="1359577"/>
+            <wp:effectExtent l="0" t="0" r="6350" b="0"/>
+            <wp:docPr id="37948474" name="Picture 1"/>
             <wp:cNvGraphicFramePr>
               <a:graphicFrameLocks xmlns:a="http://schemas.openxmlformats.org/drawingml/2006/main" noChangeAspect="1"/>
             </wp:cNvGraphicFramePr>
@@ -440,7 +511,7 @@
               <a:graphicData uri="http://schemas.openxmlformats.org/drawingml/2006/picture">
                 <pic:pic xmlns:pic="http://schemas.openxmlformats.org/drawingml/2006/picture">
                   <pic:nvPicPr>
-                    <pic:cNvPr id="146465884" name=""/>
+                    <pic:cNvPr id="37948474" name=""/>
                     <pic:cNvPicPr/>
                   </pic:nvPicPr>
                   <pic:blipFill>
@@ -452,7 +523,7 @@
                   <pic:spPr>
                     <a:xfrm>
                       <a:off x="0" y="0"/>
-                      <a:ext cx="5677697" cy="3558642"/>
+                      <a:ext cx="3377273" cy="1364333"/>
                     </a:xfrm>
                     <a:prstGeom prst="rect">
                       <a:avLst/>
@@ -467,187 +538,48 @@
     </w:p>
     <w:p>
       <w:pPr>
-        <w:pStyle w:val="ListParagraph"/>
-        <w:ind w:left="360"/>
-        <w:rPr>
-          <w:sz w:val="28"/>
-          <w:szCs w:val="28"/>
-        </w:rPr>
-      </w:pPr>
-    </w:p>
-    <w:p>
-      <w:pPr>
-        <w:pStyle w:val="ListParagraph"/>
-        <w:numPr>
-          <w:ilvl w:val="0"/>
-          <w:numId w:val="3"/>
-        </w:numPr>
-        <w:ind w:left="360"/>
-        <w:rPr>
-          <w:b/>
-          <w:bCs/>
-          <w:sz w:val="32"/>
-          <w:szCs w:val="32"/>
-        </w:rPr>
-      </w:pPr>
-      <w:r>
-        <w:rPr>
-          <w:sz w:val="28"/>
-          <w:szCs w:val="28"/>
-        </w:rPr>
-        <w:t xml:space="preserve">We handled the null values using mean simple imputer from scikit-learn library and dropped the irrelevant columns like [ </w:t>
-      </w:r>
-      <w:r>
-        <w:rPr>
-          <w:sz w:val="28"/>
-          <w:szCs w:val="28"/>
-        </w:rPr>
-        <w:t>'</w:t>
-      </w:r>
-      <w:proofErr w:type="spellStart"/>
-      <w:r>
-        <w:rPr>
-          <w:sz w:val="28"/>
-          <w:szCs w:val="28"/>
-        </w:rPr>
-        <w:t>PassengerId</w:t>
-      </w:r>
-      <w:proofErr w:type="spellEnd"/>
-      <w:r>
-        <w:rPr>
-          <w:sz w:val="28"/>
-          <w:szCs w:val="28"/>
-        </w:rPr>
-        <w:t>','</w:t>
-      </w:r>
-      <w:proofErr w:type="spellStart"/>
-      <w:r>
-        <w:rPr>
-          <w:sz w:val="28"/>
-          <w:szCs w:val="28"/>
-        </w:rPr>
-        <w:t>Name','Ticket','Cabin</w:t>
-      </w:r>
-      <w:proofErr w:type="spellEnd"/>
-      <w:proofErr w:type="gramStart"/>
-      <w:r>
-        <w:rPr>
-          <w:sz w:val="28"/>
-          <w:szCs w:val="28"/>
-        </w:rPr>
-        <w:t>'</w:t>
-      </w:r>
-      <w:r>
-        <w:rPr>
-          <w:sz w:val="28"/>
-          <w:szCs w:val="28"/>
-        </w:rPr>
-        <w:t xml:space="preserve"> ]</w:t>
-      </w:r>
-      <w:proofErr w:type="gramEnd"/>
-    </w:p>
-    <w:p>
-      <w:pPr>
-        <w:pStyle w:val="ListParagraph"/>
-        <w:numPr>
-          <w:ilvl w:val="0"/>
-          <w:numId w:val="3"/>
-        </w:numPr>
-        <w:ind w:left="360"/>
-        <w:rPr>
-          <w:sz w:val="28"/>
-          <w:szCs w:val="28"/>
-        </w:rPr>
-      </w:pPr>
-      <w:r>
-        <w:rPr>
-          <w:sz w:val="28"/>
-          <w:szCs w:val="28"/>
-        </w:rPr>
-        <w:t xml:space="preserve">Now the new data has only 8 columns namely, </w:t>
-      </w:r>
-      <w:r>
-        <w:rPr>
-          <w:sz w:val="28"/>
-          <w:szCs w:val="28"/>
-        </w:rPr>
-        <w:t>['Survived', '</w:t>
-      </w:r>
-      <w:proofErr w:type="spellStart"/>
-      <w:r>
-        <w:rPr>
-          <w:sz w:val="28"/>
-          <w:szCs w:val="28"/>
-        </w:rPr>
-        <w:t>Pclass</w:t>
-      </w:r>
-      <w:proofErr w:type="spellEnd"/>
-      <w:r>
-        <w:rPr>
-          <w:sz w:val="28"/>
-          <w:szCs w:val="28"/>
-        </w:rPr>
-        <w:t>', 'Sex', 'Age', '</w:t>
-      </w:r>
-      <w:proofErr w:type="spellStart"/>
-      <w:r>
-        <w:rPr>
-          <w:sz w:val="28"/>
-          <w:szCs w:val="28"/>
-        </w:rPr>
-        <w:t>SibSp</w:t>
-      </w:r>
-      <w:proofErr w:type="spellEnd"/>
-      <w:r>
-        <w:rPr>
-          <w:sz w:val="28"/>
-          <w:szCs w:val="28"/>
-        </w:rPr>
-        <w:t>', 'Parch', 'Fare',</w:t>
-      </w:r>
-      <w:r>
-        <w:rPr>
-          <w:sz w:val="28"/>
-          <w:szCs w:val="28"/>
-        </w:rPr>
-        <w:t xml:space="preserve"> </w:t>
-      </w:r>
-      <w:r>
-        <w:rPr>
-          <w:sz w:val="28"/>
-          <w:szCs w:val="28"/>
-        </w:rPr>
-        <w:t>'Embarked']</w:t>
-      </w:r>
-    </w:p>
-    <w:p>
-      <w:pPr>
-        <w:pStyle w:val="ListParagraph"/>
-        <w:ind w:left="360"/>
-        <w:rPr>
-          <w:sz w:val="28"/>
-          <w:szCs w:val="28"/>
-        </w:rPr>
-      </w:pPr>
-    </w:p>
-    <w:p>
-      <w:pPr>
-        <w:pStyle w:val="ListParagraph"/>
-        <w:ind w:left="360"/>
-        <w:rPr>
-          <w:sz w:val="28"/>
-          <w:szCs w:val="28"/>
-        </w:rPr>
-      </w:pPr>
-      <w:r>
-        <w:rPr>
-          <w:noProof/>
+        <w:spacing w:line="256" w:lineRule="auto"/>
+        <w:rPr>
+          <w:rFonts w:ascii="Calibri" w:eastAsia="Calibri" w:hAnsi="Calibri" w:cs="Times New Roman"/>
+          <w:b/>
+          <w:bCs/>
+          <w:sz w:val="28"/>
+          <w:szCs w:val="28"/>
+          <w:u w:val="single"/>
+        </w:rPr>
+      </w:pPr>
+      <w:r>
+        <w:rPr>
+          <w:rFonts w:ascii="Calibri" w:eastAsia="Calibri" w:hAnsi="Calibri" w:cs="Times New Roman"/>
+          <w:b/>
+          <w:bCs/>
+          <w:sz w:val="28"/>
+          <w:szCs w:val="28"/>
+          <w:u w:val="single"/>
+        </w:rPr>
+        <w:t>Results: -</w:t>
+      </w:r>
+    </w:p>
+    <w:p>
+      <w:pPr>
+        <w:spacing w:line="256" w:lineRule="auto"/>
+        <w:rPr>
+          <w:rFonts w:ascii="Calibri" w:eastAsia="Calibri" w:hAnsi="Calibri" w:cs="Times New Roman"/>
+          <w:sz w:val="28"/>
+          <w:szCs w:val="28"/>
+        </w:rPr>
+      </w:pPr>
+      <w:r>
+        <w:rPr>
+          <w:rFonts w:ascii="Calibri" w:eastAsia="Calibri" w:hAnsi="Calibri" w:cs="Times New Roman"/>
+          <w:sz w:val="28"/>
+          <w:szCs w:val="28"/>
         </w:rPr>
         <w:drawing>
-          <wp:inline distT="0" distB="0" distL="0" distR="0" wp14:anchorId="4B367DFC" wp14:editId="47BF3DD8">
-            <wp:extent cx="6508750" cy="2545080"/>
-            <wp:effectExtent l="0" t="0" r="6350" b="7620"/>
-            <wp:docPr id="653386894" name="Picture 1"/>
+          <wp:inline distT="0" distB="0" distL="0" distR="0" wp14:anchorId="0BF1CE88" wp14:editId="1AC49CAE">
+            <wp:extent cx="3060700" cy="2456003"/>
+            <wp:effectExtent l="0" t="0" r="6350" b="1905"/>
+            <wp:docPr id="1303734025" name="Picture 1"/>
             <wp:cNvGraphicFramePr>
               <a:graphicFrameLocks xmlns:a="http://schemas.openxmlformats.org/drawingml/2006/main" noChangeAspect="1"/>
             </wp:cNvGraphicFramePr>
@@ -655,7 +587,7 @@
               <a:graphicData uri="http://schemas.openxmlformats.org/drawingml/2006/picture">
                 <pic:pic xmlns:pic="http://schemas.openxmlformats.org/drawingml/2006/picture">
                   <pic:nvPicPr>
-                    <pic:cNvPr id="653386894" name=""/>
+                    <pic:cNvPr id="1303734025" name=""/>
                     <pic:cNvPicPr/>
                   </pic:nvPicPr>
                   <pic:blipFill>
@@ -667,7 +599,7 @@
                   <pic:spPr>
                     <a:xfrm>
                       <a:off x="0" y="0"/>
-                      <a:ext cx="6508750" cy="2545080"/>
+                      <a:ext cx="3071277" cy="2464491"/>
                     </a:xfrm>
                     <a:prstGeom prst="rect">
                       <a:avLst/>
@@ -682,100 +614,43 @@
     </w:p>
     <w:p>
       <w:pPr>
-        <w:pStyle w:val="ListParagraph"/>
-        <w:numPr>
-          <w:ilvl w:val="0"/>
-          <w:numId w:val="3"/>
-        </w:numPr>
-        <w:ind w:left="360"/>
-        <w:rPr>
-          <w:b/>
-          <w:bCs/>
-          <w:sz w:val="32"/>
-          <w:szCs w:val="32"/>
-        </w:rPr>
-      </w:pPr>
-      <w:r>
-        <w:rPr>
-          <w:sz w:val="32"/>
-          <w:szCs w:val="32"/>
-        </w:rPr>
-        <w:t>The above Age Vs count histogram distribution shows the count of survived and not survived passengers of different age groups. We can see that the proportion of survival of passenger is more in the age group between 15 to 40.</w:t>
-      </w:r>
-    </w:p>
-    <w:p>
-      <w:pPr>
-        <w:pStyle w:val="ListParagraph"/>
-        <w:ind w:left="0"/>
-        <w:rPr>
-          <w:b/>
-          <w:bCs/>
-          <w:sz w:val="32"/>
-          <w:szCs w:val="32"/>
-        </w:rPr>
-      </w:pPr>
-    </w:p>
-    <w:p>
-      <w:pPr>
-        <w:pStyle w:val="ListParagraph"/>
-        <w:numPr>
-          <w:ilvl w:val="0"/>
-          <w:numId w:val="3"/>
-        </w:numPr>
-        <w:ind w:left="360"/>
-        <w:rPr>
-          <w:b/>
-          <w:bCs/>
-          <w:sz w:val="32"/>
-          <w:szCs w:val="32"/>
-        </w:rPr>
-      </w:pPr>
-      <w:r>
-        <w:rPr>
-          <w:sz w:val="32"/>
-          <w:szCs w:val="32"/>
-        </w:rPr>
-        <w:t xml:space="preserve">The below bar plot shows the survival and not survival count of passengers of different classes. We can see that the passengers of all classes have same </w:t>
-      </w:r>
-      <w:r>
-        <w:rPr>
-          <w:sz w:val="32"/>
-          <w:szCs w:val="32"/>
+        <w:spacing w:line="256" w:lineRule="auto"/>
+        <w:rPr>
+          <w:rFonts w:ascii="Calibri" w:eastAsia="Calibri" w:hAnsi="Calibri" w:cs="Times New Roman"/>
+          <w:b/>
+          <w:bCs/>
+          <w:sz w:val="28"/>
+          <w:szCs w:val="28"/>
+        </w:rPr>
+      </w:pPr>
+      <w:r>
+        <w:rPr>
+          <w:rFonts w:ascii="Calibri" w:eastAsia="Calibri" w:hAnsi="Calibri" w:cs="Times New Roman"/>
+          <w:b/>
+          <w:bCs/>
+          <w:sz w:val="28"/>
+          <w:szCs w:val="28"/>
         </w:rPr>
         <w:lastRenderedPageBreak/>
-        <w:t xml:space="preserve">survival count but the number of not </w:t>
-      </w:r>
-      <w:r>
-        <w:rPr>
-          <w:sz w:val="32"/>
-          <w:szCs w:val="32"/>
-        </w:rPr>
-        <w:t>survivors in the 3</w:t>
-      </w:r>
-      <w:r>
-        <w:rPr>
-          <w:sz w:val="32"/>
-          <w:szCs w:val="32"/>
-          <w:vertAlign w:val="superscript"/>
-        </w:rPr>
-        <w:t>rd</w:t>
-      </w:r>
-      <w:r>
-        <w:rPr>
-          <w:sz w:val="32"/>
-          <w:szCs w:val="32"/>
-        </w:rPr>
-        <w:t xml:space="preserve"> class is quite high.</w:t>
-      </w:r>
-      <w:r>
-        <w:rPr>
-          <w:noProof/>
+        <w:t>Histogram</w:t>
+      </w:r>
+    </w:p>
+    <w:p>
+      <w:pPr>
+        <w:spacing w:line="256" w:lineRule="auto"/>
+        <w:rPr>
+          <w:rFonts w:ascii="Calibri" w:eastAsia="Calibri" w:hAnsi="Calibri" w:cs="Times New Roman"/>
+        </w:rPr>
+      </w:pPr>
+      <w:r>
+        <w:rPr>
+          <w:rFonts w:ascii="Calibri" w:eastAsia="Calibri" w:hAnsi="Calibri" w:cs="Times New Roman"/>
         </w:rPr>
         <w:drawing>
-          <wp:inline distT="0" distB="0" distL="0" distR="0" wp14:anchorId="175774EE" wp14:editId="3FCFC1EE">
-            <wp:extent cx="6619875" cy="2804160"/>
-            <wp:effectExtent l="0" t="0" r="9525" b="0"/>
-            <wp:docPr id="1346536401" name="Picture 1"/>
+          <wp:inline distT="0" distB="0" distL="0" distR="0" wp14:anchorId="2FFE3999" wp14:editId="68511FC0">
+            <wp:extent cx="4819650" cy="793911"/>
+            <wp:effectExtent l="0" t="0" r="0" b="6350"/>
+            <wp:docPr id="1885575767" name="Picture 1"/>
             <wp:cNvGraphicFramePr>
               <a:graphicFrameLocks xmlns:a="http://schemas.openxmlformats.org/drawingml/2006/main" noChangeAspect="1"/>
             </wp:cNvGraphicFramePr>
@@ -783,7 +658,7 @@
               <a:graphicData uri="http://schemas.openxmlformats.org/drawingml/2006/picture">
                 <pic:pic xmlns:pic="http://schemas.openxmlformats.org/drawingml/2006/picture">
                   <pic:nvPicPr>
-                    <pic:cNvPr id="1346536401" name=""/>
+                    <pic:cNvPr id="1885575767" name=""/>
                     <pic:cNvPicPr/>
                   </pic:nvPicPr>
                   <pic:blipFill>
@@ -795,7 +670,7 @@
                   <pic:spPr>
                     <a:xfrm>
                       <a:off x="0" y="0"/>
-                      <a:ext cx="6619875" cy="2804160"/>
+                      <a:ext cx="4857315" cy="800115"/>
                     </a:xfrm>
                     <a:prstGeom prst="rect">
                       <a:avLst/>
@@ -810,19 +685,54 @@
     </w:p>
     <w:p>
       <w:pPr>
-        <w:tabs>
-          <w:tab w:val="left" w:pos="1068"/>
-        </w:tabs>
-      </w:pPr>
-      <w:r>
-        <w:rPr>
-          <w:noProof/>
+        <w:spacing w:line="256" w:lineRule="auto"/>
+        <w:rPr>
+          <w:rFonts w:ascii="Calibri" w:eastAsia="Calibri" w:hAnsi="Calibri" w:cs="Times New Roman"/>
+          <w:b/>
+          <w:bCs/>
+          <w:sz w:val="28"/>
+          <w:szCs w:val="28"/>
+          <w:u w:val="single"/>
+        </w:rPr>
+      </w:pPr>
+      <w:r>
+        <w:rPr>
+          <w:rFonts w:ascii="Calibri" w:eastAsia="Calibri" w:hAnsi="Calibri" w:cs="Times New Roman"/>
+          <w:b/>
+          <w:bCs/>
+          <w:sz w:val="28"/>
+          <w:szCs w:val="28"/>
+          <w:u w:val="single"/>
+        </w:rPr>
+        <w:t>Results: -</w:t>
+      </w:r>
+    </w:p>
+    <w:p>
+      <w:pPr>
+        <w:spacing w:line="256" w:lineRule="auto"/>
+        <w:rPr>
+          <w:rFonts w:ascii="Calibri" w:eastAsia="Calibri" w:hAnsi="Calibri" w:cs="Times New Roman"/>
+          <w:b/>
+          <w:bCs/>
+          <w:sz w:val="32"/>
+          <w:szCs w:val="32"/>
+          <w:u w:val="single"/>
+        </w:rPr>
+      </w:pPr>
+      <w:r>
+        <w:rPr>
+          <w:rFonts w:ascii="Calibri" w:eastAsia="Calibri" w:hAnsi="Calibri" w:cs="Times New Roman"/>
+          <w:b/>
+          <w:bCs/>
+          <w:sz w:val="32"/>
+          <w:szCs w:val="32"/>
+          <w:u w:val="single"/>
         </w:rPr>
         <w:drawing>
-          <wp:inline distT="0" distB="0" distL="0" distR="0" wp14:anchorId="50114B9C" wp14:editId="395A45A1">
-            <wp:extent cx="6645910" cy="4191000"/>
-            <wp:effectExtent l="0" t="0" r="2540" b="0"/>
-            <wp:docPr id="1257359947" name="Picture 1"/>
+          <wp:inline distT="0" distB="0" distL="0" distR="0" wp14:anchorId="42A61537" wp14:editId="1C5B8FDB">
+            <wp:extent cx="5467350" cy="2723718"/>
+            <wp:effectExtent l="0" t="0" r="0" b="635"/>
+            <wp:docPr id="912360593" name="Picture 1"/>
             <wp:cNvGraphicFramePr>
               <a:graphicFrameLocks xmlns:a="http://schemas.openxmlformats.org/drawingml/2006/main" noChangeAspect="1"/>
             </wp:cNvGraphicFramePr>
@@ -830,7 +740,7 @@
               <a:graphicData uri="http://schemas.openxmlformats.org/drawingml/2006/picture">
                 <pic:pic xmlns:pic="http://schemas.openxmlformats.org/drawingml/2006/picture">
                   <pic:nvPicPr>
-                    <pic:cNvPr id="1257359947" name=""/>
+                    <pic:cNvPr id="912360593" name=""/>
                     <pic:cNvPicPr/>
                   </pic:nvPicPr>
                   <pic:blipFill>
@@ -842,7 +752,7 @@
                   <pic:spPr>
                     <a:xfrm>
                       <a:off x="0" y="0"/>
-                      <a:ext cx="6645910" cy="4191000"/>
+                      <a:ext cx="5487364" cy="2733689"/>
                     </a:xfrm>
                     <a:prstGeom prst="rect">
                       <a:avLst/>
@@ -855,38 +765,54 @@
         </w:drawing>
       </w:r>
     </w:p>
-    <w:p/>
-    <w:p>
-      <w:pPr>
-        <w:pStyle w:val="ListParagraph"/>
-        <w:numPr>
-          <w:ilvl w:val="0"/>
-          <w:numId w:val="5"/>
-        </w:numPr>
-        <w:ind w:left="360"/>
-      </w:pPr>
-      <w:r>
-        <w:rPr>
-          <w:sz w:val="28"/>
-          <w:szCs w:val="28"/>
-        </w:rPr>
-        <w:t>The above correlation matrix shows the correlation of different columns with each other.</w:t>
-      </w:r>
-    </w:p>
-    <w:p/>
-    <w:p/>
-    <w:p/>
-    <w:p>
-      <w:r>
-        <w:rPr>
-          <w:noProof/>
-        </w:rPr>
-        <w:lastRenderedPageBreak/>
+    <w:p>
+      <w:pPr>
+        <w:spacing w:line="256" w:lineRule="auto"/>
+        <w:rPr>
+          <w:rFonts w:ascii="Calibri" w:eastAsia="Calibri" w:hAnsi="Calibri" w:cs="Times New Roman"/>
+          <w:b/>
+          <w:bCs/>
+          <w:sz w:val="28"/>
+          <w:szCs w:val="28"/>
+        </w:rPr>
+      </w:pPr>
+      <w:r>
+        <w:rPr>
+          <w:rFonts w:ascii="Calibri" w:eastAsia="Calibri" w:hAnsi="Calibri" w:cs="Times New Roman"/>
+          <w:b/>
+          <w:bCs/>
+          <w:sz w:val="28"/>
+          <w:szCs w:val="28"/>
+        </w:rPr>
+        <w:t>Q-Q Plot</w:t>
+      </w:r>
+    </w:p>
+    <w:p>
+      <w:pPr>
+        <w:spacing w:line="256" w:lineRule="auto"/>
+        <w:rPr>
+          <w:rFonts w:ascii="Calibri" w:eastAsia="Calibri" w:hAnsi="Calibri" w:cs="Times New Roman"/>
+          <w:b/>
+          <w:bCs/>
+          <w:sz w:val="32"/>
+          <w:szCs w:val="32"/>
+          <w:u w:val="single"/>
+        </w:rPr>
+      </w:pPr>
+      <w:r>
+        <w:rPr>
+          <w:rFonts w:ascii="Calibri" w:eastAsia="Calibri" w:hAnsi="Calibri" w:cs="Times New Roman"/>
+          <w:b/>
+          <w:bCs/>
+          <w:sz w:val="32"/>
+          <w:szCs w:val="32"/>
+          <w:u w:val="single"/>
+        </w:rPr>
         <w:drawing>
-          <wp:inline distT="0" distB="0" distL="0" distR="0" wp14:anchorId="1FFEC430" wp14:editId="0BB9238E">
-            <wp:extent cx="5400675" cy="4762500"/>
-            <wp:effectExtent l="0" t="0" r="9525" b="0"/>
-            <wp:docPr id="201246382" name="Picture 1"/>
+          <wp:inline distT="0" distB="0" distL="0" distR="0" wp14:anchorId="035811B1" wp14:editId="7EB8A693">
+            <wp:extent cx="4102100" cy="897376"/>
+            <wp:effectExtent l="0" t="0" r="0" b="0"/>
+            <wp:docPr id="440917485" name="Picture 1"/>
             <wp:cNvGraphicFramePr>
               <a:graphicFrameLocks xmlns:a="http://schemas.openxmlformats.org/drawingml/2006/main" noChangeAspect="1"/>
             </wp:cNvGraphicFramePr>
@@ -894,7 +820,7 @@
               <a:graphicData uri="http://schemas.openxmlformats.org/drawingml/2006/picture">
                 <pic:pic xmlns:pic="http://schemas.openxmlformats.org/drawingml/2006/picture">
                   <pic:nvPicPr>
-                    <pic:cNvPr id="201246382" name=""/>
+                    <pic:cNvPr id="440917485" name=""/>
                     <pic:cNvPicPr/>
                   </pic:nvPicPr>
                   <pic:blipFill>
@@ -906,7 +832,7 @@
                   <pic:spPr>
                     <a:xfrm>
                       <a:off x="0" y="0"/>
-                      <a:ext cx="5400675" cy="4762500"/>
+                      <a:ext cx="4126920" cy="902806"/>
                     </a:xfrm>
                     <a:prstGeom prst="rect">
                       <a:avLst/>
@@ -919,92 +845,631 @@
         </w:drawing>
       </w:r>
     </w:p>
-    <w:p/>
-    <w:p>
-      <w:pPr>
-        <w:pStyle w:val="ListParagraph"/>
-        <w:numPr>
-          <w:ilvl w:val="0"/>
-          <w:numId w:val="5"/>
-        </w:numPr>
-        <w:rPr>
-          <w:sz w:val="28"/>
-          <w:szCs w:val="28"/>
-        </w:rPr>
-      </w:pPr>
-      <w:r>
-        <w:rPr>
-          <w:sz w:val="28"/>
-          <w:szCs w:val="28"/>
-        </w:rPr>
-        <w:t xml:space="preserve">The above plot shows the survival rate of different </w:t>
-      </w:r>
-      <w:r>
-        <w:rPr>
-          <w:sz w:val="28"/>
-          <w:szCs w:val="28"/>
-        </w:rPr>
-        <w:t>genders;</w:t>
-      </w:r>
-      <w:r>
-        <w:rPr>
-          <w:sz w:val="28"/>
-          <w:szCs w:val="28"/>
-        </w:rPr>
-        <w:t xml:space="preserve"> we can see that the 0 class has very high rate of survival unlike the 1 class.</w:t>
-      </w:r>
-    </w:p>
-    <w:p>
-      <w:pPr>
-        <w:rPr>
-          <w:sz w:val="28"/>
-          <w:szCs w:val="28"/>
-        </w:rPr>
-      </w:pPr>
-    </w:p>
-    <w:p>
-      <w:pPr>
-        <w:rPr>
-          <w:sz w:val="28"/>
-          <w:szCs w:val="28"/>
-        </w:rPr>
-      </w:pPr>
-    </w:p>
-    <w:p>
-      <w:pPr>
-        <w:rPr>
-          <w:sz w:val="28"/>
-          <w:szCs w:val="28"/>
-        </w:rPr>
-      </w:pPr>
-    </w:p>
-    <w:p>
-      <w:pPr>
-        <w:rPr>
-          <w:sz w:val="28"/>
-          <w:szCs w:val="28"/>
-        </w:rPr>
-      </w:pPr>
-    </w:p>
-    <w:p>
-      <w:pPr>
-        <w:rPr>
-          <w:sz w:val="28"/>
-          <w:szCs w:val="28"/>
-        </w:rPr>
-      </w:pPr>
-    </w:p>
-    <w:p>
-      <w:pPr>
-        <w:rPr>
-          <w:sz w:val="28"/>
-          <w:szCs w:val="28"/>
-        </w:rPr>
-      </w:pPr>
-    </w:p>
-    <w:p>
-      <w:pPr>
-        <w:rPr>
+    <w:p>
+      <w:pPr>
+        <w:spacing w:line="256" w:lineRule="auto"/>
+        <w:rPr>
+          <w:rFonts w:ascii="Calibri" w:eastAsia="Calibri" w:hAnsi="Calibri" w:cs="Times New Roman"/>
+          <w:b/>
+          <w:bCs/>
+          <w:sz w:val="28"/>
+          <w:szCs w:val="28"/>
+          <w:u w:val="single"/>
+        </w:rPr>
+      </w:pPr>
+      <w:r>
+        <w:rPr>
+          <w:rFonts w:ascii="Calibri" w:eastAsia="Calibri" w:hAnsi="Calibri" w:cs="Times New Roman"/>
+          <w:b/>
+          <w:bCs/>
+          <w:sz w:val="28"/>
+          <w:szCs w:val="28"/>
+          <w:u w:val="single"/>
+        </w:rPr>
+        <w:t>Results: -</w:t>
+      </w:r>
+    </w:p>
+    <w:p>
+      <w:pPr>
+        <w:spacing w:line="256" w:lineRule="auto"/>
+        <w:rPr>
+          <w:rFonts w:ascii="Calibri" w:eastAsia="Calibri" w:hAnsi="Calibri" w:cs="Times New Roman"/>
+          <w:b/>
+          <w:bCs/>
+          <w:sz w:val="32"/>
+          <w:szCs w:val="32"/>
+          <w:u w:val="single"/>
+        </w:rPr>
+      </w:pPr>
+    </w:p>
+    <w:p>
+      <w:pPr>
+        <w:spacing w:line="256" w:lineRule="auto"/>
+        <w:rPr>
+          <w:rFonts w:ascii="Calibri" w:eastAsia="Calibri" w:hAnsi="Calibri" w:cs="Times New Roman"/>
+          <w:b/>
+          <w:bCs/>
+          <w:sz w:val="32"/>
+          <w:szCs w:val="32"/>
+          <w:u w:val="single"/>
+        </w:rPr>
+      </w:pPr>
+      <w:r>
+        <w:rPr>
+          <w:rFonts w:ascii="Calibri" w:eastAsia="Calibri" w:hAnsi="Calibri" w:cs="Times New Roman"/>
+          <w:b/>
+          <w:bCs/>
+          <w:sz w:val="32"/>
+          <w:szCs w:val="32"/>
+          <w:u w:val="single"/>
+        </w:rPr>
+        <w:drawing>
+          <wp:inline distT="0" distB="0" distL="0" distR="0" wp14:anchorId="16C96AB5" wp14:editId="4BAD50FC">
+            <wp:extent cx="3162245" cy="2597150"/>
+            <wp:effectExtent l="0" t="0" r="635" b="0"/>
+            <wp:docPr id="670046687" name="Picture 1"/>
+            <wp:cNvGraphicFramePr>
+              <a:graphicFrameLocks xmlns:a="http://schemas.openxmlformats.org/drawingml/2006/main" noChangeAspect="1"/>
+            </wp:cNvGraphicFramePr>
+            <a:graphic xmlns:a="http://schemas.openxmlformats.org/drawingml/2006/main">
+              <a:graphicData uri="http://schemas.openxmlformats.org/drawingml/2006/picture">
+                <pic:pic xmlns:pic="http://schemas.openxmlformats.org/drawingml/2006/picture">
+                  <pic:nvPicPr>
+                    <pic:cNvPr id="670046687" name=""/>
+                    <pic:cNvPicPr/>
+                  </pic:nvPicPr>
+                  <pic:blipFill>
+                    <a:blip r:embed="rId13"/>
+                    <a:stretch>
+                      <a:fillRect/>
+                    </a:stretch>
+                  </pic:blipFill>
+                  <pic:spPr>
+                    <a:xfrm>
+                      <a:off x="0" y="0"/>
+                      <a:ext cx="3171294" cy="2604582"/>
+                    </a:xfrm>
+                    <a:prstGeom prst="rect">
+                      <a:avLst/>
+                    </a:prstGeom>
+                  </pic:spPr>
+                </pic:pic>
+              </a:graphicData>
+            </a:graphic>
+          </wp:inline>
+        </w:drawing>
+      </w:r>
+      <w:r>
+        <w:rPr>
+          <w:rFonts w:ascii="Calibri" w:eastAsia="Calibri" w:hAnsi="Calibri" w:cs="Times New Roman"/>
+          <w:b/>
+          <w:bCs/>
+          <w:sz w:val="32"/>
+          <w:szCs w:val="32"/>
+          <w:u w:val="single"/>
+        </w:rPr>
+        <w:drawing>
+          <wp:inline distT="0" distB="0" distL="0" distR="0" wp14:anchorId="101E2AF8" wp14:editId="10069F5C">
+            <wp:extent cx="3206750" cy="2573318"/>
+            <wp:effectExtent l="0" t="0" r="0" b="0"/>
+            <wp:docPr id="1489760412" name="Picture 1"/>
+            <wp:cNvGraphicFramePr>
+              <a:graphicFrameLocks xmlns:a="http://schemas.openxmlformats.org/drawingml/2006/main" noChangeAspect="1"/>
+            </wp:cNvGraphicFramePr>
+            <a:graphic xmlns:a="http://schemas.openxmlformats.org/drawingml/2006/main">
+              <a:graphicData uri="http://schemas.openxmlformats.org/drawingml/2006/picture">
+                <pic:pic xmlns:pic="http://schemas.openxmlformats.org/drawingml/2006/picture">
+                  <pic:nvPicPr>
+                    <pic:cNvPr id="1489760412" name=""/>
+                    <pic:cNvPicPr/>
+                  </pic:nvPicPr>
+                  <pic:blipFill>
+                    <a:blip r:embed="rId14"/>
+                    <a:stretch>
+                      <a:fillRect/>
+                    </a:stretch>
+                  </pic:blipFill>
+                  <pic:spPr>
+                    <a:xfrm>
+                      <a:off x="0" y="0"/>
+                      <a:ext cx="3212636" cy="2578042"/>
+                    </a:xfrm>
+                    <a:prstGeom prst="rect">
+                      <a:avLst/>
+                    </a:prstGeom>
+                  </pic:spPr>
+                </pic:pic>
+              </a:graphicData>
+            </a:graphic>
+          </wp:inline>
+        </w:drawing>
+      </w:r>
+    </w:p>
+    <w:p>
+      <w:pPr>
+        <w:spacing w:line="256" w:lineRule="auto"/>
+        <w:rPr>
+          <w:rFonts w:ascii="Calibri" w:eastAsia="Calibri" w:hAnsi="Calibri" w:cs="Times New Roman"/>
+          <w:b/>
+          <w:bCs/>
+          <w:sz w:val="32"/>
+          <w:szCs w:val="32"/>
+          <w:u w:val="single"/>
+        </w:rPr>
+      </w:pPr>
+      <w:r>
+        <w:rPr>
+          <w:rFonts w:ascii="Calibri" w:eastAsia="Calibri" w:hAnsi="Calibri" w:cs="Times New Roman"/>
+          <w:b/>
+          <w:bCs/>
+          <w:sz w:val="32"/>
+          <w:szCs w:val="32"/>
+          <w:u w:val="single"/>
+        </w:rPr>
+        <w:lastRenderedPageBreak/>
+        <w:drawing>
+          <wp:inline distT="0" distB="0" distL="0" distR="0" wp14:anchorId="7F6B6DF4" wp14:editId="219B5542">
+            <wp:extent cx="3060700" cy="2513752"/>
+            <wp:effectExtent l="0" t="0" r="6350" b="1270"/>
+            <wp:docPr id="2102697648" name="Picture 1"/>
+            <wp:cNvGraphicFramePr>
+              <a:graphicFrameLocks xmlns:a="http://schemas.openxmlformats.org/drawingml/2006/main" noChangeAspect="1"/>
+            </wp:cNvGraphicFramePr>
+            <a:graphic xmlns:a="http://schemas.openxmlformats.org/drawingml/2006/main">
+              <a:graphicData uri="http://schemas.openxmlformats.org/drawingml/2006/picture">
+                <pic:pic xmlns:pic="http://schemas.openxmlformats.org/drawingml/2006/picture">
+                  <pic:nvPicPr>
+                    <pic:cNvPr id="2102697648" name=""/>
+                    <pic:cNvPicPr/>
+                  </pic:nvPicPr>
+                  <pic:blipFill>
+                    <a:blip r:embed="rId15"/>
+                    <a:stretch>
+                      <a:fillRect/>
+                    </a:stretch>
+                  </pic:blipFill>
+                  <pic:spPr>
+                    <a:xfrm>
+                      <a:off x="0" y="0"/>
+                      <a:ext cx="3072570" cy="2523501"/>
+                    </a:xfrm>
+                    <a:prstGeom prst="rect">
+                      <a:avLst/>
+                    </a:prstGeom>
+                  </pic:spPr>
+                </pic:pic>
+              </a:graphicData>
+            </a:graphic>
+          </wp:inline>
+        </w:drawing>
+      </w:r>
+      <w:r>
+        <w:rPr>
+          <w:rFonts w:ascii="Calibri" w:eastAsia="Calibri" w:hAnsi="Calibri" w:cs="Times New Roman"/>
+          <w:b/>
+          <w:bCs/>
+          <w:sz w:val="32"/>
+          <w:szCs w:val="32"/>
+          <w:u w:val="single"/>
+        </w:rPr>
+        <w:drawing>
+          <wp:inline distT="0" distB="0" distL="0" distR="0" wp14:anchorId="3469958A" wp14:editId="08835BC2">
+            <wp:extent cx="3155950" cy="2484355"/>
+            <wp:effectExtent l="0" t="0" r="6350" b="0"/>
+            <wp:docPr id="1737403621" name="Picture 1"/>
+            <wp:cNvGraphicFramePr>
+              <a:graphicFrameLocks xmlns:a="http://schemas.openxmlformats.org/drawingml/2006/main" noChangeAspect="1"/>
+            </wp:cNvGraphicFramePr>
+            <a:graphic xmlns:a="http://schemas.openxmlformats.org/drawingml/2006/main">
+              <a:graphicData uri="http://schemas.openxmlformats.org/drawingml/2006/picture">
+                <pic:pic xmlns:pic="http://schemas.openxmlformats.org/drawingml/2006/picture">
+                  <pic:nvPicPr>
+                    <pic:cNvPr id="1737403621" name=""/>
+                    <pic:cNvPicPr/>
+                  </pic:nvPicPr>
+                  <pic:blipFill>
+                    <a:blip r:embed="rId16"/>
+                    <a:stretch>
+                      <a:fillRect/>
+                    </a:stretch>
+                  </pic:blipFill>
+                  <pic:spPr>
+                    <a:xfrm>
+                      <a:off x="0" y="0"/>
+                      <a:ext cx="3169602" cy="2495102"/>
+                    </a:xfrm>
+                    <a:prstGeom prst="rect">
+                      <a:avLst/>
+                    </a:prstGeom>
+                  </pic:spPr>
+                </pic:pic>
+              </a:graphicData>
+            </a:graphic>
+          </wp:inline>
+        </w:drawing>
+      </w:r>
+    </w:p>
+    <w:p>
+      <w:pPr>
+        <w:spacing w:line="256" w:lineRule="auto"/>
+        <w:rPr>
+          <w:rFonts w:ascii="Calibri" w:eastAsia="Calibri" w:hAnsi="Calibri" w:cs="Times New Roman"/>
+          <w:b/>
+          <w:bCs/>
+          <w:sz w:val="32"/>
+          <w:szCs w:val="32"/>
+        </w:rPr>
+      </w:pPr>
+      <w:r>
+        <w:rPr>
+          <w:rFonts w:ascii="Calibri" w:eastAsia="Calibri" w:hAnsi="Calibri" w:cs="Times New Roman"/>
+          <w:b/>
+          <w:bCs/>
+          <w:sz w:val="32"/>
+          <w:szCs w:val="32"/>
+        </w:rPr>
+        <w:t>Scatter plots</w:t>
+      </w:r>
+    </w:p>
+    <w:p>
+      <w:pPr>
+        <w:spacing w:line="256" w:lineRule="auto"/>
+        <w:rPr>
+          <w:rFonts w:ascii="Calibri" w:eastAsia="Calibri" w:hAnsi="Calibri" w:cs="Times New Roman"/>
+          <w:b/>
+          <w:bCs/>
+          <w:sz w:val="32"/>
+          <w:szCs w:val="32"/>
+          <w:u w:val="single"/>
+        </w:rPr>
+      </w:pPr>
+      <w:r>
+        <w:rPr>
+          <w:rFonts w:ascii="Calibri" w:eastAsia="Calibri" w:hAnsi="Calibri" w:cs="Times New Roman"/>
+          <w:b/>
+          <w:bCs/>
+          <w:sz w:val="32"/>
+          <w:szCs w:val="32"/>
+          <w:u w:val="single"/>
+        </w:rPr>
+        <w:drawing>
+          <wp:inline distT="0" distB="0" distL="0" distR="0" wp14:anchorId="33ED0C8E" wp14:editId="764CAB6B">
+            <wp:extent cx="5454650" cy="885482"/>
+            <wp:effectExtent l="0" t="0" r="0" b="0"/>
+            <wp:docPr id="426376803" name="Picture 1"/>
+            <wp:cNvGraphicFramePr>
+              <a:graphicFrameLocks xmlns:a="http://schemas.openxmlformats.org/drawingml/2006/main" noChangeAspect="1"/>
+            </wp:cNvGraphicFramePr>
+            <a:graphic xmlns:a="http://schemas.openxmlformats.org/drawingml/2006/main">
+              <a:graphicData uri="http://schemas.openxmlformats.org/drawingml/2006/picture">
+                <pic:pic xmlns:pic="http://schemas.openxmlformats.org/drawingml/2006/picture">
+                  <pic:nvPicPr>
+                    <pic:cNvPr id="426376803" name=""/>
+                    <pic:cNvPicPr/>
+                  </pic:nvPicPr>
+                  <pic:blipFill>
+                    <a:blip r:embed="rId17"/>
+                    <a:stretch>
+                      <a:fillRect/>
+                    </a:stretch>
+                  </pic:blipFill>
+                  <pic:spPr>
+                    <a:xfrm>
+                      <a:off x="0" y="0"/>
+                      <a:ext cx="5463271" cy="886881"/>
+                    </a:xfrm>
+                    <a:prstGeom prst="rect">
+                      <a:avLst/>
+                    </a:prstGeom>
+                  </pic:spPr>
+                </pic:pic>
+              </a:graphicData>
+            </a:graphic>
+          </wp:inline>
+        </w:drawing>
+      </w:r>
+    </w:p>
+    <w:p>
+      <w:pPr>
+        <w:spacing w:line="256" w:lineRule="auto"/>
+        <w:rPr>
+          <w:rFonts w:ascii="Calibri" w:eastAsia="Calibri" w:hAnsi="Calibri" w:cs="Times New Roman"/>
+          <w:b/>
+          <w:bCs/>
+          <w:sz w:val="28"/>
+          <w:szCs w:val="28"/>
+          <w:u w:val="single"/>
+        </w:rPr>
+      </w:pPr>
+      <w:r>
+        <w:rPr>
+          <w:rFonts w:ascii="Calibri" w:eastAsia="Calibri" w:hAnsi="Calibri" w:cs="Times New Roman"/>
+          <w:b/>
+          <w:bCs/>
+          <w:sz w:val="28"/>
+          <w:szCs w:val="28"/>
+          <w:u w:val="single"/>
+        </w:rPr>
+        <w:t>Results: -</w:t>
+      </w:r>
+    </w:p>
+    <w:p>
+      <w:pPr>
+        <w:spacing w:line="256" w:lineRule="auto"/>
+        <w:rPr>
+          <w:rFonts w:ascii="Calibri" w:eastAsia="Calibri" w:hAnsi="Calibri" w:cs="Times New Roman"/>
+          <w:b/>
+          <w:bCs/>
+          <w:sz w:val="32"/>
+          <w:szCs w:val="32"/>
+          <w:u w:val="single"/>
+        </w:rPr>
+      </w:pPr>
+    </w:p>
+    <w:p>
+      <w:pPr>
+        <w:spacing w:line="256" w:lineRule="auto"/>
+        <w:rPr>
+          <w:rFonts w:ascii="Calibri" w:eastAsia="Calibri" w:hAnsi="Calibri" w:cs="Times New Roman"/>
+          <w:b/>
+          <w:bCs/>
+          <w:sz w:val="32"/>
+          <w:szCs w:val="32"/>
+          <w:u w:val="single"/>
+        </w:rPr>
+      </w:pPr>
+      <w:r>
+        <w:rPr>
+          <w:rFonts w:ascii="Calibri" w:eastAsia="Calibri" w:hAnsi="Calibri" w:cs="Times New Roman"/>
+          <w:b/>
+          <w:bCs/>
+          <w:sz w:val="32"/>
+          <w:szCs w:val="32"/>
+          <w:u w:val="single"/>
+        </w:rPr>
+        <w:drawing>
+          <wp:inline distT="0" distB="0" distL="0" distR="0" wp14:anchorId="005230D9" wp14:editId="5F3D443E">
+            <wp:extent cx="5416550" cy="4873653"/>
+            <wp:effectExtent l="0" t="0" r="0" b="3175"/>
+            <wp:docPr id="1966903015" name="Picture 1"/>
+            <wp:cNvGraphicFramePr>
+              <a:graphicFrameLocks xmlns:a="http://schemas.openxmlformats.org/drawingml/2006/main" noChangeAspect="1"/>
+            </wp:cNvGraphicFramePr>
+            <a:graphic xmlns:a="http://schemas.openxmlformats.org/drawingml/2006/main">
+              <a:graphicData uri="http://schemas.openxmlformats.org/drawingml/2006/picture">
+                <pic:pic xmlns:pic="http://schemas.openxmlformats.org/drawingml/2006/picture">
+                  <pic:nvPicPr>
+                    <pic:cNvPr id="1966903015" name=""/>
+                    <pic:cNvPicPr/>
+                  </pic:nvPicPr>
+                  <pic:blipFill>
+                    <a:blip r:embed="rId18"/>
+                    <a:stretch>
+                      <a:fillRect/>
+                    </a:stretch>
+                  </pic:blipFill>
+                  <pic:spPr>
+                    <a:xfrm>
+                      <a:off x="0" y="0"/>
+                      <a:ext cx="5421866" cy="4878436"/>
+                    </a:xfrm>
+                    <a:prstGeom prst="rect">
+                      <a:avLst/>
+                    </a:prstGeom>
+                  </pic:spPr>
+                </pic:pic>
+              </a:graphicData>
+            </a:graphic>
+          </wp:inline>
+        </w:drawing>
+      </w:r>
+    </w:p>
+    <w:p>
+      <w:pPr>
+        <w:spacing w:line="256" w:lineRule="auto"/>
+        <w:rPr>
+          <w:rFonts w:ascii="Calibri" w:eastAsia="Calibri" w:hAnsi="Calibri" w:cs="Times New Roman"/>
+          <w:b/>
+          <w:bCs/>
+          <w:sz w:val="32"/>
+          <w:szCs w:val="32"/>
+          <w:u w:val="single"/>
+        </w:rPr>
+      </w:pPr>
+    </w:p>
+    <w:p>
+      <w:pPr>
+        <w:spacing w:line="256" w:lineRule="auto"/>
+        <w:rPr>
+          <w:rFonts w:ascii="Calibri" w:eastAsia="Calibri" w:hAnsi="Calibri" w:cs="Times New Roman"/>
+          <w:b/>
+          <w:bCs/>
+          <w:sz w:val="32"/>
+          <w:szCs w:val="32"/>
+          <w:u w:val="single"/>
+        </w:rPr>
+      </w:pPr>
+    </w:p>
+    <w:p>
+      <w:pPr>
+        <w:spacing w:line="256" w:lineRule="auto"/>
+        <w:rPr>
+          <w:rFonts w:ascii="Calibri" w:eastAsia="Calibri" w:hAnsi="Calibri" w:cs="Times New Roman"/>
+          <w:b/>
+          <w:bCs/>
+          <w:sz w:val="32"/>
+          <w:szCs w:val="32"/>
+        </w:rPr>
+      </w:pPr>
+      <w:r>
+        <w:rPr>
+          <w:rFonts w:ascii="Calibri" w:eastAsia="Calibri" w:hAnsi="Calibri" w:cs="Times New Roman"/>
+          <w:b/>
+          <w:bCs/>
+          <w:sz w:val="32"/>
+          <w:szCs w:val="32"/>
+        </w:rPr>
+        <w:t>Bar Plot</w:t>
+      </w:r>
+    </w:p>
+    <w:p>
+      <w:pPr>
+        <w:spacing w:line="256" w:lineRule="auto"/>
+        <w:rPr>
+          <w:rFonts w:ascii="Calibri" w:eastAsia="Calibri" w:hAnsi="Calibri" w:cs="Times New Roman"/>
+          <w:b/>
+          <w:bCs/>
+          <w:sz w:val="32"/>
+          <w:szCs w:val="32"/>
+          <w:u w:val="single"/>
+        </w:rPr>
+      </w:pPr>
+      <w:r>
+        <w:rPr>
+          <w:rFonts w:ascii="Calibri" w:eastAsia="Calibri" w:hAnsi="Calibri" w:cs="Times New Roman"/>
+          <w:b/>
+          <w:bCs/>
+          <w:sz w:val="32"/>
+          <w:szCs w:val="32"/>
+          <w:u w:val="single"/>
+        </w:rPr>
+        <w:drawing>
+          <wp:inline distT="0" distB="0" distL="0" distR="0" wp14:anchorId="21995208" wp14:editId="76B62FA4">
+            <wp:extent cx="3848100" cy="1155721"/>
+            <wp:effectExtent l="0" t="0" r="0" b="6350"/>
+            <wp:docPr id="1902257307" name="Picture 1"/>
+            <wp:cNvGraphicFramePr>
+              <a:graphicFrameLocks xmlns:a="http://schemas.openxmlformats.org/drawingml/2006/main" noChangeAspect="1"/>
+            </wp:cNvGraphicFramePr>
+            <a:graphic xmlns:a="http://schemas.openxmlformats.org/drawingml/2006/main">
+              <a:graphicData uri="http://schemas.openxmlformats.org/drawingml/2006/picture">
+                <pic:pic xmlns:pic="http://schemas.openxmlformats.org/drawingml/2006/picture">
+                  <pic:nvPicPr>
+                    <pic:cNvPr id="1902257307" name=""/>
+                    <pic:cNvPicPr/>
+                  </pic:nvPicPr>
+                  <pic:blipFill>
+                    <a:blip r:embed="rId19"/>
+                    <a:stretch>
+                      <a:fillRect/>
+                    </a:stretch>
+                  </pic:blipFill>
+                  <pic:spPr>
+                    <a:xfrm>
+                      <a:off x="0" y="0"/>
+                      <a:ext cx="3859058" cy="1159012"/>
+                    </a:xfrm>
+                    <a:prstGeom prst="rect">
+                      <a:avLst/>
+                    </a:prstGeom>
+                  </pic:spPr>
+                </pic:pic>
+              </a:graphicData>
+            </a:graphic>
+          </wp:inline>
+        </w:drawing>
+      </w:r>
+    </w:p>
+    <w:p>
+      <w:pPr>
+        <w:spacing w:line="256" w:lineRule="auto"/>
+        <w:rPr>
+          <w:rFonts w:ascii="Calibri" w:eastAsia="Calibri" w:hAnsi="Calibri" w:cs="Times New Roman"/>
+          <w:b/>
+          <w:bCs/>
+          <w:sz w:val="28"/>
+          <w:szCs w:val="28"/>
+          <w:u w:val="single"/>
+        </w:rPr>
+      </w:pPr>
+      <w:r>
+        <w:rPr>
+          <w:rFonts w:ascii="Calibri" w:eastAsia="Calibri" w:hAnsi="Calibri" w:cs="Times New Roman"/>
+          <w:b/>
+          <w:bCs/>
+          <w:sz w:val="28"/>
+          <w:szCs w:val="28"/>
+          <w:u w:val="single"/>
+        </w:rPr>
+        <w:t>Results: -</w:t>
+      </w:r>
+    </w:p>
+    <w:p>
+      <w:pPr>
+        <w:spacing w:line="256" w:lineRule="auto"/>
+        <w:rPr>
+          <w:rFonts w:ascii="Calibri" w:eastAsia="Calibri" w:hAnsi="Calibri" w:cs="Times New Roman"/>
+          <w:b/>
+          <w:bCs/>
+          <w:sz w:val="32"/>
+          <w:szCs w:val="32"/>
+          <w:u w:val="single"/>
+        </w:rPr>
+      </w:pPr>
+      <w:r>
+        <w:rPr>
+          <w:rFonts w:ascii="Calibri" w:eastAsia="Calibri" w:hAnsi="Calibri" w:cs="Times New Roman"/>
+          <w:b/>
+          <w:bCs/>
+          <w:sz w:val="32"/>
+          <w:szCs w:val="32"/>
+          <w:u w:val="single"/>
+        </w:rPr>
+        <w:drawing>
+          <wp:inline distT="0" distB="0" distL="0" distR="0" wp14:anchorId="3BFB22E2" wp14:editId="2C7617A3">
+            <wp:extent cx="5057775" cy="3743325"/>
+            <wp:effectExtent l="0" t="0" r="9525" b="9525"/>
+            <wp:docPr id="134839236" name="Picture 1"/>
+            <wp:cNvGraphicFramePr>
+              <a:graphicFrameLocks xmlns:a="http://schemas.openxmlformats.org/drawingml/2006/main" noChangeAspect="1"/>
+            </wp:cNvGraphicFramePr>
+            <a:graphic xmlns:a="http://schemas.openxmlformats.org/drawingml/2006/main">
+              <a:graphicData uri="http://schemas.openxmlformats.org/drawingml/2006/picture">
+                <pic:pic xmlns:pic="http://schemas.openxmlformats.org/drawingml/2006/picture">
+                  <pic:nvPicPr>
+                    <pic:cNvPr id="134839236" name=""/>
+                    <pic:cNvPicPr/>
+                  </pic:nvPicPr>
+                  <pic:blipFill>
+                    <a:blip r:embed="rId20"/>
+                    <a:stretch>
+                      <a:fillRect/>
+                    </a:stretch>
+                  </pic:blipFill>
+                  <pic:spPr>
+                    <a:xfrm>
+                      <a:off x="0" y="0"/>
+                      <a:ext cx="5057775" cy="3743325"/>
+                    </a:xfrm>
+                    <a:prstGeom prst="rect">
+                      <a:avLst/>
+                    </a:prstGeom>
+                  </pic:spPr>
+                </pic:pic>
+              </a:graphicData>
+            </a:graphic>
+          </wp:inline>
+        </w:drawing>
+      </w:r>
+    </w:p>
+    <w:p>
+      <w:pPr>
+        <w:spacing w:line="256" w:lineRule="auto"/>
+        <w:rPr>
+          <w:rFonts w:ascii="Calibri" w:eastAsia="Calibri" w:hAnsi="Calibri" w:cs="Times New Roman"/>
+          <w:b/>
+          <w:bCs/>
+          <w:sz w:val="32"/>
+          <w:szCs w:val="32"/>
+          <w:u w:val="single"/>
+        </w:rPr>
+      </w:pPr>
+    </w:p>
+    <w:p>
+      <w:pPr>
+        <w:spacing w:line="256" w:lineRule="auto"/>
+        <w:rPr>
+          <w:rFonts w:ascii="Calibri" w:eastAsia="Calibri" w:hAnsi="Calibri" w:cs="Times New Roman"/>
           <w:b/>
           <w:bCs/>
           <w:sz w:val="36"/>
@@ -1014,6 +1479,7 @@
       </w:pPr>
       <w:r>
         <w:rPr>
+          <w:rFonts w:ascii="Calibri" w:eastAsia="Calibri" w:hAnsi="Calibri" w:cs="Times New Roman"/>
           <w:b/>
           <w:bCs/>
           <w:sz w:val="36"/>
@@ -1027,14 +1493,16 @@
       <w:pPr>
         <w:spacing w:line="240" w:lineRule="auto"/>
         <w:rPr>
-          <w:b/>
-          <w:bCs/>
-          <w:sz w:val="32"/>
-          <w:szCs w:val="32"/>
-        </w:rPr>
-      </w:pPr>
-      <w:r>
-        <w:rPr>
+          <w:rFonts w:ascii="Calibri" w:eastAsia="Calibri" w:hAnsi="Calibri" w:cs="Times New Roman"/>
+          <w:b/>
+          <w:bCs/>
+          <w:sz w:val="32"/>
+          <w:szCs w:val="32"/>
+        </w:rPr>
+      </w:pPr>
+      <w:r>
+        <w:rPr>
+          <w:rFonts w:ascii="Calibri" w:eastAsia="Calibri" w:hAnsi="Calibri" w:cs="Times New Roman"/>
           <w:b/>
           <w:bCs/>
           <w:sz w:val="32"/>
@@ -1045,6 +1513,7 @@
       <w:proofErr w:type="spellStart"/>
       <w:r>
         <w:rPr>
+          <w:rFonts w:ascii="Calibri" w:eastAsia="Calibri" w:hAnsi="Calibri" w:cs="Times New Roman"/>
           <w:b/>
           <w:bCs/>
           <w:sz w:val="32"/>
@@ -1058,14 +1527,16 @@
       <w:pPr>
         <w:spacing w:line="240" w:lineRule="auto"/>
         <w:rPr>
-          <w:b/>
-          <w:bCs/>
-          <w:sz w:val="32"/>
-          <w:szCs w:val="32"/>
-        </w:rPr>
-      </w:pPr>
-      <w:r>
-        <w:rPr>
+          <w:rFonts w:ascii="Calibri" w:eastAsia="Calibri" w:hAnsi="Calibri" w:cs="Times New Roman"/>
+          <w:b/>
+          <w:bCs/>
+          <w:sz w:val="32"/>
+          <w:szCs w:val="32"/>
+        </w:rPr>
+      </w:pPr>
+      <w:r>
+        <w:rPr>
+          <w:rFonts w:ascii="Calibri" w:eastAsia="Calibri" w:hAnsi="Calibri" w:cs="Times New Roman"/>
           <w:b/>
           <w:bCs/>
           <w:sz w:val="32"/>
@@ -1078,14 +1549,16 @@
       <w:pPr>
         <w:spacing w:line="240" w:lineRule="auto"/>
         <w:rPr>
-          <w:b/>
-          <w:bCs/>
-          <w:sz w:val="32"/>
-          <w:szCs w:val="32"/>
-        </w:rPr>
-      </w:pPr>
-      <w:r>
-        <w:rPr>
+          <w:rFonts w:ascii="Calibri" w:eastAsia="Calibri" w:hAnsi="Calibri" w:cs="Times New Roman"/>
+          <w:b/>
+          <w:bCs/>
+          <w:sz w:val="32"/>
+          <w:szCs w:val="32"/>
+        </w:rPr>
+      </w:pPr>
+      <w:r>
+        <w:rPr>
+          <w:rFonts w:ascii="Calibri" w:eastAsia="Calibri" w:hAnsi="Calibri" w:cs="Times New Roman"/>
           <w:b/>
           <w:bCs/>
           <w:sz w:val="32"/>
@@ -1095,6 +1568,7 @@
       </w:r>
       <w:r>
         <w:rPr>
+          <w:rFonts w:ascii="Calibri" w:eastAsia="Calibri" w:hAnsi="Calibri" w:cs="Times New Roman"/>
           <w:b/>
           <w:bCs/>
           <w:sz w:val="32"/>
@@ -1105,6 +1579,7 @@
       </w:r>
       <w:r>
         <w:rPr>
+          <w:rFonts w:ascii="Calibri" w:eastAsia="Calibri" w:hAnsi="Calibri" w:cs="Times New Roman"/>
           <w:b/>
           <w:bCs/>
           <w:sz w:val="32"/>
@@ -1117,14 +1592,16 @@
       <w:pPr>
         <w:spacing w:line="240" w:lineRule="auto"/>
         <w:rPr>
-          <w:b/>
-          <w:bCs/>
-          <w:sz w:val="32"/>
-          <w:szCs w:val="32"/>
-        </w:rPr>
-      </w:pPr>
-      <w:r>
-        <w:rPr>
+          <w:rFonts w:ascii="Calibri" w:eastAsia="Calibri" w:hAnsi="Calibri" w:cs="Times New Roman"/>
+          <w:b/>
+          <w:bCs/>
+          <w:sz w:val="32"/>
+          <w:szCs w:val="32"/>
+        </w:rPr>
+      </w:pPr>
+      <w:r>
+        <w:rPr>
+          <w:rFonts w:ascii="Calibri" w:eastAsia="Calibri" w:hAnsi="Calibri" w:cs="Times New Roman"/>
           <w:b/>
           <w:bCs/>
           <w:sz w:val="32"/>
@@ -1133,6 +1610,7 @@
         <w:t>IIIT Bhubaneswar</w:t>
       </w:r>
     </w:p>
+    <w:p/>
     <w:sectPr>
       <w:pgSz w:w="11906" w:h="16838"/>
       <w:pgMar w:top="720" w:right="720" w:bottom="720" w:left="720" w:header="708" w:footer="708" w:gutter="0"/>
@@ -2128,6 +2606,7 @@
   <w:style w:type="paragraph" w:default="1" w:styleId="Normal">
     <w:name w:val="Normal"/>
     <w:qFormat/>
+    <w:rsid w:val="001E748C"/>
   </w:style>
   <w:style w:type="paragraph" w:styleId="Heading1">
     <w:name w:val="heading 1"/>
@@ -2331,7 +2810,6 @@
   <w:style w:type="character" w:default="1" w:styleId="DefaultParagraphFont">
     <w:name w:val="Default Paragraph Font"/>
     <w:uiPriority w:val="1"/>
-    <w:semiHidden/>
     <w:unhideWhenUsed/>
   </w:style>
   <w:style w:type="table" w:default="1" w:styleId="TableNormal">
